--- a/test/docx/definition_list.docx
+++ b/test/docx/definition_list.docx
@@ -45,7 +45,6 @@
     </w:p>
     <w:p>
       <w:pPr>
-        <w:pStyle w:val="SourceCode"/>
         <w:pStyle w:val="Definition"/>
       </w:pPr>
       <w:r>
